--- a/Report Creator/test_subjects/Reports/S.5/Report Card AMITO LUCY.docx
+++ b/Report Creator/test_subjects/Reports/S.5/Report Card AMITO LUCY.docx
@@ -645,7 +645,7 @@
                 <w:spacing w:val="-4"/>
                 <w:sz w:val="28"/>
               </w:rPr>
-              <w:t>TERM I</w:t>
+              <w:t>TERM II</w:t>
             </w:r>
             <w:r>
               <w:rPr>
@@ -992,7 +992,7 @@
               <w:rPr>
                 <w:b/>
               </w:rPr>
-              <w:t>Paper 1</w:t>
+              <w:t/>
             </w:r>
           </w:p>
         </w:tc>
@@ -1017,7 +1017,7 @@
               <w:rPr>
                 <w:b/>
               </w:rPr>
-              <w:t>30</w:t>
+              <w:t/>
             </w:r>
           </w:p>
         </w:tc>
@@ -1042,7 +1042,7 @@
               <w:rPr>
                 <w:b/>
               </w:rPr>
-              <w:t>F9</w:t>
+              <w:t/>
             </w:r>
           </w:p>
         </w:tc>
@@ -1073,7 +1073,7 @@
               <w:rPr>
                 <w:b/>
               </w:rPr>
-              <w:t>O</w:t>
+              <w:t>X</w:t>
             </w:r>
           </w:p>
         </w:tc>
@@ -1164,7 +1164,7 @@
               <w:rPr>
                 <w:b/>
               </w:rPr>
-              <w:t>65</w:t>
+              <w:t/>
             </w:r>
           </w:p>
         </w:tc>
@@ -1189,7 +1189,7 @@
               <w:rPr>
                 <w:b/>
               </w:rPr>
-              <w:t>C5</w:t>
+              <w:t/>
             </w:r>
           </w:p>
         </w:tc>
@@ -1298,7 +1298,7 @@
               <w:rPr>
                 <w:b/>
               </w:rPr>
-              <w:t>60</w:t>
+              <w:t>71.0</w:t>
             </w:r>
           </w:p>
         </w:tc>
@@ -1323,7 +1323,7 @@
               <w:rPr>
                 <w:b/>
               </w:rPr>
-              <w:t>C6</w:t>
+              <w:t>C4</w:t>
             </w:r>
           </w:p>
         </w:tc>
@@ -1389,7 +1389,7 @@
               <w:rPr>
                 <w:b/>
               </w:rPr>
-              <w:t>CRE</w:t>
+              <w:t>ENTERPRENEURSHIP</w:t>
             </w:r>
           </w:p>
         </w:tc>
@@ -1414,7 +1414,7 @@
               <w:rPr>
                 <w:b/>
               </w:rPr>
-              <w:t>Paper 1</w:t>
+              <w:t/>
             </w:r>
           </w:p>
         </w:tc>
@@ -1445,7 +1445,7 @@
               <w:rPr>
                 <w:b/>
               </w:rPr>
-              <w:t>38</w:t>
+              <w:t/>
             </w:r>
           </w:p>
         </w:tc>
@@ -1470,7 +1470,7 @@
               <w:rPr>
                 <w:b/>
               </w:rPr>
-              <w:t>F9</w:t>
+              <w:t/>
             </w:r>
           </w:p>
         </w:tc>
@@ -1586,7 +1586,7 @@
               <w:rPr>
                 <w:b/>
               </w:rPr>
-              <w:t>48</w:t>
+              <w:t>44.0</w:t>
             </w:r>
           </w:p>
         </w:tc>
@@ -1695,7 +1695,7 @@
               <w:rPr>
                 <w:b/>
               </w:rPr>
-              <w:t>Paper 4</w:t>
+              <w:t/>
             </w:r>
           </w:p>
         </w:tc>
@@ -1720,7 +1720,7 @@
               <w:rPr>
                 <w:b/>
               </w:rPr>
-              <w:t>53</w:t>
+              <w:t/>
             </w:r>
           </w:p>
         </w:tc>
@@ -1745,7 +1745,7 @@
               <w:rPr>
                 <w:b/>
               </w:rPr>
-              <w:t>P7</w:t>
+              <w:t/>
             </w:r>
           </w:p>
         </w:tc>
@@ -1811,7 +1811,7 @@
               <w:rPr>
                 <w:b/>
               </w:rPr>
-              <w:t>ENTREPRENEURSHIP</w:t>
+              <w:t>CRE</w:t>
             </w:r>
           </w:p>
         </w:tc>
@@ -1836,7 +1836,7 @@
               <w:rPr>
                 <w:b/>
               </w:rPr>
-              <w:t>Paper 1</w:t>
+              <w:t/>
             </w:r>
           </w:p>
         </w:tc>
@@ -1861,7 +1861,7 @@
               <w:rPr>
                 <w:b/>
               </w:rPr>
-              <w:t>34</w:t>
+              <w:t/>
             </w:r>
           </w:p>
         </w:tc>
@@ -1886,7 +1886,7 @@
               <w:rPr>
                 <w:b/>
               </w:rPr>
-              <w:t>34</w:t>
+              <w:t/>
             </w:r>
           </w:p>
         </w:tc>
@@ -1911,7 +1911,7 @@
               <w:rPr>
                 <w:b/>
               </w:rPr>
-              <w:t>F9</w:t>
+              <w:t>O</w:t>
             </w:r>
           </w:p>
         </w:tc>
@@ -1977,37 +1977,37 @@
               <w:rPr>
                 <w:b/>
               </w:rPr>
+              <w:t>Paper 2</w:t>
+            </w:r>
+          </w:p>
+        </w:tc>
+        <w:tc>
+          <w:tcPr>
+            <w:tcW w:w="1332" w:type="dxa"/>
+            <w:gridSpan w:val="2"/>
+            <w:tcBorders>
+              <w:top w:val="single" w:sz="4" w:space="0" w:color="auto"/>
+              <w:left w:val="single" w:sz="4" w:space="0" w:color="auto"/>
+              <w:bottom w:val="single" w:sz="4" w:space="0" w:color="auto"/>
+              <w:right w:val="single" w:sz="4" w:space="0" w:color="auto"/>
+            </w:tcBorders>
+          </w:tcPr>
+          <w:p>
+            <w:pPr>
+              <w:rPr>
+                <w:b/>
+              </w:rPr>
+            </w:pPr>
+            <w:r>
+              <w:rPr>
+                <w:b/>
+              </w:rPr>
               <w:t/>
             </w:r>
           </w:p>
         </w:tc>
         <w:tc>
           <w:tcPr>
-            <w:tcW w:w="1332" w:type="dxa"/>
-            <w:gridSpan w:val="2"/>
-            <w:tcBorders>
-              <w:top w:val="single" w:sz="4" w:space="0" w:color="auto"/>
-              <w:left w:val="single" w:sz="4" w:space="0" w:color="auto"/>
-              <w:bottom w:val="single" w:sz="4" w:space="0" w:color="auto"/>
-              <w:right w:val="single" w:sz="4" w:space="0" w:color="auto"/>
-            </w:tcBorders>
-          </w:tcPr>
-          <w:p>
-            <w:pPr>
-              <w:rPr>
-                <w:b/>
-              </w:rPr>
-            </w:pPr>
-            <w:r>
-              <w:rPr>
-                <w:b/>
-              </w:rPr>
-              <w:t>34</w:t>
-            </w:r>
-          </w:p>
-        </w:tc>
-        <w:tc>
-          <w:tcPr>
             <w:tcW w:w="1418" w:type="dxa"/>
             <w:gridSpan w:val="2"/>
             <w:tcBorders>
@@ -2027,7 +2027,7 @@
               <w:rPr>
                 <w:b/>
               </w:rPr>
-              <w:t>34</w:t>
+              <w:t/>
             </w:r>
           </w:p>
         </w:tc>
@@ -2112,37 +2112,37 @@
               <w:rPr>
                 <w:b/>
               </w:rPr>
+              <w:t>Paper 4</w:t>
+            </w:r>
+          </w:p>
+        </w:tc>
+        <w:tc>
+          <w:tcPr>
+            <w:tcW w:w="1332" w:type="dxa"/>
+            <w:gridSpan w:val="2"/>
+            <w:tcBorders>
+              <w:top w:val="single" w:sz="4" w:space="0" w:color="auto"/>
+              <w:left w:val="single" w:sz="4" w:space="0" w:color="auto"/>
+              <w:bottom w:val="single" w:sz="4" w:space="0" w:color="auto"/>
+              <w:right w:val="single" w:sz="4" w:space="0" w:color="auto"/>
+            </w:tcBorders>
+          </w:tcPr>
+          <w:p>
+            <w:pPr>
+              <w:rPr>
+                <w:b/>
+              </w:rPr>
+            </w:pPr>
+            <w:r>
+              <w:rPr>
+                <w:b/>
+              </w:rPr>
               <w:t/>
             </w:r>
           </w:p>
         </w:tc>
         <w:tc>
           <w:tcPr>
-            <w:tcW w:w="1332" w:type="dxa"/>
-            <w:gridSpan w:val="2"/>
-            <w:tcBorders>
-              <w:top w:val="single" w:sz="4" w:space="0" w:color="auto"/>
-              <w:left w:val="single" w:sz="4" w:space="0" w:color="auto"/>
-              <w:bottom w:val="single" w:sz="4" w:space="0" w:color="auto"/>
-              <w:right w:val="single" w:sz="4" w:space="0" w:color="auto"/>
-            </w:tcBorders>
-          </w:tcPr>
-          <w:p>
-            <w:pPr>
-              <w:rPr>
-                <w:b/>
-              </w:rPr>
-            </w:pPr>
-            <w:r>
-              <w:rPr>
-                <w:b/>
-              </w:rPr>
-              <w:t>34</w:t>
-            </w:r>
-          </w:p>
-        </w:tc>
-        <w:tc>
-          <w:tcPr>
             <w:tcW w:w="1418" w:type="dxa"/>
             <w:gridSpan w:val="2"/>
             <w:tcBorders>
@@ -2162,7 +2162,7 @@
               <w:rPr>
                 <w:b/>
               </w:rPr>
-              <w:t>34</w:t>
+              <w:t/>
             </w:r>
           </w:p>
         </w:tc>
@@ -2279,7 +2279,7 @@
               <w:rPr>
                 <w:b/>
               </w:rPr>
-              <w:t>62.0</w:t>
+              <w:t>56.0</w:t>
             </w:r>
           </w:p>
         </w:tc>
@@ -2304,7 +2304,7 @@
               <w:rPr>
                 <w:b/>
               </w:rPr>
-              <w:t>C6</w:t>
+              <w:t>P7</w:t>
             </w:r>
           </w:p>
         </w:tc>
@@ -2329,7 +2329,7 @@
               <w:rPr>
                 <w:b/>
               </w:rPr>
-              <w:t>C6</w:t>
+              <w:t>P7</w:t>
             </w:r>
           </w:p>
         </w:tc>
@@ -2427,7 +2427,7 @@
               <w:rPr>
                 <w:b/>
               </w:rPr>
-              <w:t>46</w:t>
+              <w:t>33.0</w:t>
             </w:r>
           </w:p>
         </w:tc>
@@ -2452,7 +2452,7 @@
               <w:rPr>
                 <w:b/>
               </w:rPr>
-              <w:t>P8</w:t>
+              <w:t>F9</w:t>
             </w:r>
           </w:p>
         </w:tc>
@@ -2477,7 +2477,7 @@
               <w:rPr>
                 <w:b/>
               </w:rPr>
-              <w:t>P8</w:t>
+              <w:t>F9</w:t>
             </w:r>
           </w:p>
         </w:tc>
@@ -2555,7 +2555,7 @@
                 <w:sz w:val="36"/>
                 <w:szCs w:val="36"/>
               </w:rPr>
-              <w:t>3</w:t>
+              <w:t>X</w:t>
             </w:r>
           </w:p>
         </w:tc>
